--- a/day31/ppt与讲义/1.elementui.docx
+++ b/day31/ppt与讲义/1.elementui.docx
@@ -77,8 +77,27 @@
     </w:p>
     <w:p/>
     <w:p>
+      <w:pPr>
+        <w:rPr>
+          <w:rFonts w:hint="eastAsia"/>
+        </w:rPr>
+      </w:pPr>
       <w:r>
         <w:t>Vue.use(VueAxios, axios)</w:t>
+      </w:r>
+    </w:p>
+    <w:p>
+      <w:r>
+        <w:rPr>
+          <w:rFonts w:hint="eastAsia"/>
+        </w:rPr>
+        <w:t>3.</w:t>
+      </w:r>
+      <w:r>
+        <w:rPr>
+          <w:rFonts w:hint="eastAsia"/>
+        </w:rPr>
+        <w:t>到官网自己看组件使用方式</w:t>
       </w:r>
     </w:p>
     <w:sectPr>

--- a/day31/ppt与讲义/1.elementui.docx
+++ b/day31/ppt与讲义/1.elementui.docx
@@ -3,87 +3,72 @@
 <w:document xmlns:ve="http://schemas.openxmlformats.org/markup-compatibility/2006" xmlns:o="urn:schemas-microsoft-com:office:office" xmlns:r="http://schemas.openxmlformats.org/officeDocument/2006/relationships" xmlns:m="http://schemas.openxmlformats.org/officeDocument/2006/math" xmlns:v="urn:schemas-microsoft-com:vml" xmlns:wp="http://schemas.openxmlformats.org/drawingml/2006/wordprocessingDrawing" xmlns:w10="urn:schemas-microsoft-com:office:word" xmlns:w="http://schemas.openxmlformats.org/wordprocessingml/2006/main" xmlns:wne="http://schemas.microsoft.com/office/word/2006/wordml">
   <w:body>
     <w:p>
+      <w:r>
+        <w:rPr>
+          <w:rFonts w:hint="eastAsia"/>
+        </w:rPr>
+        <w:t>1.</w:t>
+      </w:r>
+      <w:r>
+        <w:rPr>
+          <w:rFonts w:hint="eastAsia"/>
+        </w:rPr>
+        <w:t>安装</w:t>
+      </w:r>
+    </w:p>
+    <w:p>
+      <w:r>
+        <w:rPr>
+          <w:rFonts w:hint="eastAsia"/>
+        </w:rPr>
+        <w:tab/>
+      </w:r>
+      <w:r>
+        <w:rPr>
+          <w:rFonts w:hint="eastAsia"/>
+        </w:rPr>
+        <w:t>在项目目录下输入</w:t>
+      </w:r>
+      <w:r>
+        <w:rPr>
+          <w:rFonts w:hint="eastAsia"/>
+        </w:rPr>
+        <w:t xml:space="preserve"> cnpm i element-ui -S</w:t>
+      </w:r>
+    </w:p>
+    <w:p>
+      <w:r>
+        <w:rPr>
+          <w:rFonts w:hint="eastAsia"/>
+        </w:rPr>
+        <w:t>2.main.js</w:t>
+      </w:r>
+      <w:r>
+        <w:rPr>
+          <w:rFonts w:hint="eastAsia"/>
+        </w:rPr>
+        <w:t>下配置</w:t>
+      </w:r>
+    </w:p>
+    <w:p>
+      <w:r>
+        <w:t>import ElementUI from 'element-ui'</w:t>
+      </w:r>
+    </w:p>
+    <w:p>
+      <w:r>
+        <w:t>import 'element-ui/lib/theme-chalk/index.css'</w:t>
+      </w:r>
+    </w:p>
+    <w:p/>
+    <w:p>
       <w:pPr>
         <w:rPr>
           <w:rFonts w:hint="eastAsia"/>
         </w:rPr>
       </w:pPr>
       <w:r>
-        <w:rPr>
-          <w:rFonts w:hint="eastAsia"/>
-        </w:rPr>
-        <w:t>1.</w:t>
-      </w:r>
-      <w:r>
-        <w:rPr>
-          <w:rFonts w:hint="eastAsia"/>
-        </w:rPr>
-        <w:t>安装</w:t>
-      </w:r>
-    </w:p>
-    <w:p>
-      <w:pPr>
-        <w:rPr>
-          <w:rFonts w:hint="eastAsia"/>
-        </w:rPr>
-      </w:pPr>
-      <w:r>
-        <w:rPr>
-          <w:rFonts w:hint="eastAsia"/>
-        </w:rPr>
-        <w:tab/>
-      </w:r>
-      <w:r>
-        <w:rPr>
-          <w:rFonts w:hint="eastAsia"/>
-        </w:rPr>
-        <w:t>在项目目录下输入</w:t>
-      </w:r>
-      <w:r>
-        <w:rPr>
-          <w:rFonts w:hint="eastAsia"/>
-        </w:rPr>
-        <w:t xml:space="preserve"> cnpm i element-ui -S</w:t>
-      </w:r>
-    </w:p>
-    <w:p>
-      <w:pPr>
-        <w:rPr>
-          <w:rFonts w:hint="eastAsia"/>
-        </w:rPr>
-      </w:pPr>
-      <w:r>
-        <w:rPr>
-          <w:rFonts w:hint="eastAsia"/>
-        </w:rPr>
-        <w:t>2.main.js</w:t>
-      </w:r>
-      <w:r>
-        <w:rPr>
-          <w:rFonts w:hint="eastAsia"/>
-        </w:rPr>
-        <w:t>下配置</w:t>
-      </w:r>
-    </w:p>
-    <w:p>
-      <w:r>
-        <w:t>import ElementUI from 'element-ui'</w:t>
-      </w:r>
-    </w:p>
-    <w:p>
-      <w:r>
-        <w:t>import 'element-ui/lib/theme-chalk/index.css'</w:t>
-      </w:r>
-    </w:p>
-    <w:p/>
-    <w:p>
-      <w:pPr>
-        <w:rPr>
-          <w:rFonts w:hint="eastAsia"/>
-        </w:rPr>
-      </w:pPr>
-      <w:r>
-        <w:t>Vue.use(VueAxios, axios)</w:t>
+        <w:t>Vue.use(ElementUI)</w:t>
       </w:r>
     </w:p>
     <w:p>
@@ -304,6 +289,7 @@
   <w:style w:type="paragraph" w:default="1" w:styleId="a">
     <w:name w:val="Normal"/>
     <w:qFormat/>
+    <w:rsid w:val="009300C1"/>
     <w:pPr>
       <w:widowControl w:val="0"/>
       <w:jc w:val="both"/>
